--- a/AY 2019 - 2020/Lesson 06/Test 1/assignment/test1_instructions_2019-2020_v2.docx
+++ b/AY 2019 - 2020/Lesson 06/Test 1/assignment/test1_instructions_2019-2020_v2.docx
@@ -70,24 +70,20 @@
         </w:rPr>
         <w:t xml:space="preserve"> for this test.</w:t>
       </w:r>
-      <w:ins w:id="0" w:author="Tom Verguts" w:date="2019-10-28T08:09:00Z">
-        <w:r>
-          <w:rPr>
-            <w:sz w:val="22"/>
-            <w:szCs w:val="22"/>
-          </w:rPr>
-          <w:t xml:space="preserve"> You can look up info online</w:t>
-        </w:r>
-      </w:ins>
-      <w:ins w:id="1" w:author="Tom Verguts" w:date="2019-10-28T08:26:00Z">
-        <w:r>
-          <w:rPr>
-            <w:sz w:val="22"/>
-            <w:szCs w:val="22"/>
-          </w:rPr>
-          <w:t xml:space="preserve"> during the test.</w:t>
-        </w:r>
-      </w:ins>
+      <w:r>
+        <w:rPr>
+          <w:sz w:val="22"/>
+          <w:szCs w:val="22"/>
+        </w:rPr>
+        <w:t xml:space="preserve"> You can look up info online</w:t>
+      </w:r>
+      <w:r>
+        <w:rPr>
+          <w:sz w:val="22"/>
+          <w:szCs w:val="22"/>
+        </w:rPr>
+        <w:t xml:space="preserve"> during the test.</w:t>
+      </w:r>
     </w:p>
     <w:p>
       <w:pPr>
@@ -394,7 +390,8 @@
           <w:sz w:val="21"/>
         </w:rPr>
       </w:pPr>
-      <w:commentRangeStart w:id="2"/>
+      <w:commentRangeStart w:id="0"/>
+      <w:commentRangeStart w:id="1"/>
       <w:r>
         <w:rPr>
           <w:color w:val="000000" w:themeColor="text1"/>
@@ -445,7 +442,7 @@
         </w:rPr>
         <w:t xml:space="preserve">. </w:t>
       </w:r>
-      <w:commentRangeEnd w:id="2"/>
+      <w:commentRangeEnd w:id="0"/>
       <w:r>
         <w:rPr>
           <w:rStyle w:val="CommentReference"/>
@@ -453,7 +450,17 @@
           <w:iCs w:val="0"/>
           <w:color w:val="auto"/>
         </w:rPr>
-        <w:commentReference w:id="2"/>
+        <w:commentReference w:id="0"/>
+      </w:r>
+      <w:commentRangeEnd w:id="1"/>
+      <w:r>
+        <w:rPr>
+          <w:rStyle w:val="CommentReference"/>
+          <w:i w:val="0"/>
+          <w:iCs w:val="0"/>
+          <w:color w:val="auto"/>
+        </w:rPr>
+        <w:commentReference w:id="1"/>
       </w:r>
       <w:r>
         <w:rPr>
@@ -521,33 +528,13 @@
         </w:rPr>
         <w:t>random</w:t>
       </w:r>
-      <w:ins w:id="3" w:author="Tom Verguts" w:date="2019-10-28T07:55:00Z">
-        <w:r>
-          <w:rPr>
-            <w:sz w:val="22"/>
-            <w:szCs w:val="22"/>
-          </w:rPr>
-          <w:t xml:space="preserve">, </w:t>
-        </w:r>
-      </w:ins>
-      <w:ins w:id="4" w:author="Tom Verguts" w:date="2019-10-28T07:56:00Z">
-        <w:r>
-          <w:rPr>
-            <w:sz w:val="22"/>
-            <w:szCs w:val="22"/>
-          </w:rPr>
-          <w:t xml:space="preserve">normally distributed </w:t>
-        </w:r>
-      </w:ins>
-      <w:del w:id="5" w:author="Tom Verguts" w:date="2019-10-28T07:55:00Z">
-        <w:r>
-          <w:rPr>
-            <w:sz w:val="22"/>
-            <w:szCs w:val="22"/>
-          </w:rPr>
-          <w:delText xml:space="preserve"> </w:delText>
-        </w:r>
-      </w:del>
+      <w:r>
+        <w:rPr>
+          <w:sz w:val="22"/>
+          <w:szCs w:val="22"/>
+        </w:rPr>
+        <w:t xml:space="preserve">, normally distributed </w:t>
+      </w:r>
       <w:r>
         <w:rPr>
           <w:sz w:val="22"/>
@@ -678,15 +665,13 @@
         </w:rPr>
         <w:t>the activation optimization finishes at a higher activation for the correct output unit</w:t>
       </w:r>
-      <w:ins w:id="6" w:author="Tom Verguts" w:date="2019-10-28T07:55:00Z">
-        <w:r>
-          <w:rPr>
-            <w:sz w:val="22"/>
-            <w:szCs w:val="22"/>
-          </w:rPr>
-          <w:t xml:space="preserve"> than for the incorrect output unit</w:t>
-        </w:r>
-      </w:ins>
+      <w:r>
+        <w:rPr>
+          <w:sz w:val="22"/>
+          <w:szCs w:val="22"/>
+        </w:rPr>
+        <w:t xml:space="preserve"> than for the incorrect output unit</w:t>
+      </w:r>
       <w:r>
         <w:rPr>
           <w:sz w:val="22"/>
@@ -924,302 +909,9 @@
           <w:sz w:val="22"/>
           <w:szCs w:val="22"/>
         </w:rPr>
-        <w:t xml:space="preserve">". Don't forget to change the </w:t>
-      </w:r>
-      <w:r>
-        <w:rPr>
-          <w:sz w:val="22"/>
-          <w:szCs w:val="22"/>
-        </w:rPr>
-        <w:t>all the variables that have something to do with the number of units</w:t>
-      </w:r>
-      <w:r>
-        <w:rPr>
-          <w:sz w:val="22"/>
-          <w:szCs w:val="22"/>
-        </w:rPr>
-        <w:t>.</w:t>
-      </w:r>
-      <w:r>
-        <w:rPr>
-          <w:sz w:val="22"/>
-          <w:szCs w:val="22"/>
-        </w:rPr>
-        <w:br/>
-      </w:r>
-    </w:p>
-    <w:p>
-      <w:pPr>
-        <w:pStyle w:val="ListParagraph"/>
-        <w:numPr>
-          <w:ilvl w:val="0"/>
-          <w:numId w:val="2"/>
-        </w:numPr>
-        <w:ind w:right="-772"/>
-        <w:rPr>
-          <w:sz w:val="22"/>
-          <w:szCs w:val="22"/>
-        </w:rPr>
-      </w:pPr>
-      <w:ins w:id="7" w:author="Tom Verguts" w:date="2019-10-28T07:59:00Z">
-        <w:r>
-          <w:rPr>
-            <w:sz w:val="22"/>
-            <w:szCs w:val="22"/>
-          </w:rPr>
-          <w:t xml:space="preserve">Now apply </w:t>
-        </w:r>
-      </w:ins>
-      <w:del w:id="8" w:author="Tom Verguts" w:date="2019-10-28T07:59:00Z">
-        <w:r>
-          <w:rPr>
-            <w:sz w:val="22"/>
-            <w:szCs w:val="22"/>
-          </w:rPr>
-          <w:delText xml:space="preserve">During </w:delText>
-        </w:r>
-      </w:del>
-      <w:r>
-        <w:rPr>
-          <w:sz w:val="22"/>
-          <w:szCs w:val="22"/>
-        </w:rPr>
-        <w:t>Hebbian</w:t>
-      </w:r>
-      <w:del w:id="9" w:author="Tom Verguts" w:date="2019-10-28T07:59:00Z">
-        <w:r>
-          <w:rPr>
-            <w:sz w:val="22"/>
-            <w:szCs w:val="22"/>
-          </w:rPr>
-          <w:delText>-</w:delText>
-        </w:r>
-      </w:del>
-      <w:ins w:id="10" w:author="Tom Verguts" w:date="2019-10-28T07:59:00Z">
-        <w:r>
-          <w:rPr>
-            <w:sz w:val="22"/>
-            <w:szCs w:val="22"/>
-          </w:rPr>
-          <w:t xml:space="preserve"> </w:t>
-        </w:r>
-      </w:ins>
-      <w:r>
-        <w:rPr>
-          <w:sz w:val="22"/>
-          <w:szCs w:val="22"/>
-        </w:rPr>
-        <w:t xml:space="preserve">learning </w:t>
-      </w:r>
-      <w:ins w:id="11" w:author="Tom Verguts" w:date="2019-10-28T07:59:00Z">
-        <w:r>
-          <w:rPr>
-            <w:sz w:val="22"/>
-            <w:szCs w:val="22"/>
-          </w:rPr>
-          <w:t xml:space="preserve">with this new </w:t>
-        </w:r>
-      </w:ins>
-      <w:ins w:id="12" w:author="Tom Verguts" w:date="2019-10-28T08:00:00Z">
-        <w:r>
-          <w:rPr>
-            <w:sz w:val="22"/>
-            <w:szCs w:val="22"/>
-          </w:rPr>
-          <w:t xml:space="preserve">input </w:t>
-        </w:r>
-      </w:ins>
-      <w:ins w:id="13" w:author="Tom Verguts" w:date="2019-10-28T07:59:00Z">
-        <w:r>
-          <w:rPr>
-            <w:sz w:val="22"/>
-            <w:szCs w:val="22"/>
-          </w:rPr>
-          <w:t xml:space="preserve">format. In the </w:t>
-        </w:r>
-      </w:ins>
-      <w:r>
-        <w:rPr>
-          <w:sz w:val="22"/>
-          <w:szCs w:val="22"/>
-        </w:rPr>
-        <w:t xml:space="preserve">training phase, present </w:t>
-      </w:r>
-      <w:r>
-        <w:rPr>
-          <w:sz w:val="22"/>
-          <w:szCs w:val="22"/>
-        </w:rPr>
-        <w:t>2</w:t>
-      </w:r>
-      <w:r>
-        <w:rPr>
-          <w:sz w:val="22"/>
-          <w:szCs w:val="22"/>
-        </w:rPr>
-        <w:t xml:space="preserve">0 cats and </w:t>
-      </w:r>
-      <w:r>
-        <w:rPr>
-          <w:sz w:val="22"/>
-          <w:szCs w:val="22"/>
-        </w:rPr>
-        <w:t>2</w:t>
-      </w:r>
-      <w:r>
-        <w:rPr>
-          <w:sz w:val="22"/>
-          <w:szCs w:val="22"/>
-        </w:rPr>
-        <w:t xml:space="preserve">0 dogs. The </w:t>
-      </w:r>
-      <w:commentRangeStart w:id="14"/>
-      <w:r>
-        <w:rPr>
-          <w:sz w:val="22"/>
-          <w:szCs w:val="22"/>
-        </w:rPr>
-        <w:t xml:space="preserve">cat prototype is </w:t>
-      </w:r>
-      <w:commentRangeEnd w:id="14"/>
-      <w:r>
-        <w:rPr>
-          <w:rStyle w:val="CommentReference"/>
-        </w:rPr>
-        <w:commentReference w:id="14"/>
-      </w:r>
-      <w:r>
-        <w:rPr>
-          <w:sz w:val="22"/>
-          <w:szCs w:val="22"/>
-        </w:rPr>
-        <w:t>(</w:t>
-      </w:r>
-      <w:r>
-        <w:rPr>
-          <w:sz w:val="22"/>
-          <w:szCs w:val="22"/>
-        </w:rPr>
-        <w:t>1</w:t>
-      </w:r>
-      <w:r>
-        <w:rPr>
-          <w:sz w:val="22"/>
-          <w:szCs w:val="22"/>
-        </w:rPr>
-        <w:t>,</w:t>
-      </w:r>
-      <w:r>
-        <w:rPr>
-          <w:sz w:val="22"/>
-          <w:szCs w:val="22"/>
-        </w:rPr>
-        <w:t xml:space="preserve"> 0.5</w:t>
-      </w:r>
-      <w:r>
-        <w:rPr>
-          <w:sz w:val="22"/>
-          <w:szCs w:val="22"/>
-        </w:rPr>
-        <w:t>,</w:t>
-      </w:r>
-      <w:r>
-        <w:rPr>
-          <w:sz w:val="22"/>
-          <w:szCs w:val="22"/>
-        </w:rPr>
-        <w:t xml:space="preserve"> 0, 0.8, </w:t>
-      </w:r>
-      <w:r>
-        <w:rPr>
-          <w:sz w:val="22"/>
-          <w:szCs w:val="22"/>
-        </w:rPr>
-        <w:t>0.</w:t>
-      </w:r>
-      <w:r>
-        <w:rPr>
-          <w:sz w:val="22"/>
-          <w:szCs w:val="22"/>
-        </w:rPr>
-        <w:t>1</w:t>
-      </w:r>
-      <w:del w:id="15" w:author="Tom Verguts" w:date="2019-10-28T07:58:00Z">
-        <w:r>
-          <w:rPr>
-            <w:sz w:val="22"/>
-            <w:szCs w:val="22"/>
-          </w:rPr>
-          <w:delText xml:space="preserve">); </w:delText>
-        </w:r>
-      </w:del>
-      <w:ins w:id="16" w:author="Tom Verguts" w:date="2019-10-28T07:58:00Z">
-        <w:r>
-          <w:rPr>
-            <w:sz w:val="22"/>
-            <w:szCs w:val="22"/>
-          </w:rPr>
-          <w:t>)</w:t>
-        </w:r>
-        <w:r>
-          <w:rPr>
-            <w:sz w:val="22"/>
-            <w:szCs w:val="22"/>
-          </w:rPr>
-          <w:t>.</w:t>
-        </w:r>
-        <w:r>
-          <w:rPr>
-            <w:sz w:val="22"/>
-            <w:szCs w:val="22"/>
-          </w:rPr>
-          <w:t xml:space="preserve"> </w:t>
-        </w:r>
-        <w:r>
-          <w:rPr>
-            <w:sz w:val="22"/>
-            <w:szCs w:val="22"/>
-          </w:rPr>
-          <w:t>Hence</w:t>
-        </w:r>
-      </w:ins>
-      <w:ins w:id="17" w:author="Tom Verguts" w:date="2019-10-28T07:57:00Z">
-        <w:r>
-          <w:rPr>
-            <w:sz w:val="22"/>
-            <w:szCs w:val="22"/>
-          </w:rPr>
-          <w:t>, the prototypic</w:t>
-        </w:r>
-      </w:ins>
-      <w:ins w:id="18" w:author="Tom Verguts" w:date="2019-10-28T07:58:00Z">
-        <w:r>
-          <w:rPr>
-            <w:sz w:val="22"/>
-            <w:szCs w:val="22"/>
-          </w:rPr>
-          <w:t xml:space="preserve">al cat has a value of 0.8 </w:t>
-        </w:r>
-      </w:ins>
-      <w:ins w:id="19" w:author="Tom Verguts" w:date="2019-10-28T07:59:00Z">
-        <w:r>
-          <w:rPr>
-            <w:sz w:val="22"/>
-            <w:szCs w:val="22"/>
-          </w:rPr>
-          <w:t>on</w:t>
-        </w:r>
-      </w:ins>
-      <w:ins w:id="20" w:author="Tom Verguts" w:date="2019-10-28T07:58:00Z">
-        <w:r>
-          <w:rPr>
-            <w:sz w:val="22"/>
-            <w:szCs w:val="22"/>
-          </w:rPr>
-          <w:t xml:space="preserve"> the “Is Allergenic” variable and a value of 0.1 at the “Humans’ best friend” variable. </w:t>
-        </w:r>
-      </w:ins>
-      <w:del w:id="21" w:author="Tom Verguts" w:date="2019-10-28T07:58:00Z">
+        <w:t xml:space="preserve">". Don't forget to change </w:t>
+      </w:r>
+      <w:del w:id="2" w:author="Microsoft Office User" w:date="2019-10-28T10:50:00Z">
         <w:r>
           <w:rPr>
             <w:sz w:val="22"/>
@@ -1228,377 +920,564 @@
           <w:delText xml:space="preserve">the </w:delText>
         </w:r>
       </w:del>
-      <w:ins w:id="22" w:author="Tom Verguts" w:date="2019-10-28T07:58:00Z">
+      <w:ins w:id="3" w:author="Microsoft Office User" w:date="2019-10-28T10:50:00Z">
         <w:r>
           <w:rPr>
             <w:sz w:val="22"/>
             <w:szCs w:val="22"/>
           </w:rPr>
-          <w:t>T</w:t>
+          <w:t xml:space="preserve">everything throughout </w:t>
+        </w:r>
+      </w:ins>
+      <w:del w:id="4" w:author="Microsoft Office User" w:date="2019-10-28T10:50:00Z">
+        <w:r>
+          <w:rPr>
+            <w:sz w:val="22"/>
+            <w:szCs w:val="22"/>
+          </w:rPr>
+          <w:delText xml:space="preserve">all the variables </w:delText>
+        </w:r>
+      </w:del>
+      <w:ins w:id="5" w:author="Microsoft Office User" w:date="2019-10-28T10:50:00Z">
+        <w:r>
+          <w:rPr>
+            <w:sz w:val="22"/>
+            <w:szCs w:val="22"/>
+          </w:rPr>
+          <w:t xml:space="preserve">the script </w:t>
+        </w:r>
+      </w:ins>
+      <w:r>
+        <w:rPr>
+          <w:sz w:val="22"/>
+          <w:szCs w:val="22"/>
+        </w:rPr>
+        <w:t>that have something to do with the number of units</w:t>
+      </w:r>
+      <w:r>
+        <w:rPr>
+          <w:sz w:val="22"/>
+          <w:szCs w:val="22"/>
+        </w:rPr>
+        <w:t>.</w:t>
+      </w:r>
+      <w:r>
+        <w:rPr>
+          <w:sz w:val="22"/>
+          <w:szCs w:val="22"/>
+        </w:rPr>
+        <w:br/>
+      </w:r>
+    </w:p>
+    <w:p>
+      <w:pPr>
+        <w:pStyle w:val="ListParagraph"/>
+        <w:numPr>
+          <w:ilvl w:val="0"/>
+          <w:numId w:val="2"/>
+        </w:numPr>
+        <w:ind w:right="-772"/>
+        <w:rPr>
+          <w:sz w:val="22"/>
+          <w:szCs w:val="22"/>
+        </w:rPr>
+      </w:pPr>
+      <w:r>
+        <w:rPr>
+          <w:sz w:val="22"/>
+          <w:szCs w:val="22"/>
+        </w:rPr>
+        <w:t xml:space="preserve">Now apply </w:t>
+      </w:r>
+      <w:r>
+        <w:rPr>
+          <w:sz w:val="22"/>
+          <w:szCs w:val="22"/>
+        </w:rPr>
+        <w:t>Hebbian</w:t>
+      </w:r>
+      <w:r>
+        <w:rPr>
+          <w:sz w:val="22"/>
+          <w:szCs w:val="22"/>
+        </w:rPr>
+        <w:t xml:space="preserve"> </w:t>
+      </w:r>
+      <w:r>
+        <w:rPr>
+          <w:sz w:val="22"/>
+          <w:szCs w:val="22"/>
+        </w:rPr>
+        <w:t xml:space="preserve">learning </w:t>
+      </w:r>
+      <w:r>
+        <w:rPr>
+          <w:sz w:val="22"/>
+          <w:szCs w:val="22"/>
+        </w:rPr>
+        <w:t xml:space="preserve">with this new </w:t>
+      </w:r>
+      <w:r>
+        <w:rPr>
+          <w:sz w:val="22"/>
+          <w:szCs w:val="22"/>
+        </w:rPr>
+        <w:t xml:space="preserve">input </w:t>
+      </w:r>
+      <w:r>
+        <w:rPr>
+          <w:sz w:val="22"/>
+          <w:szCs w:val="22"/>
+        </w:rPr>
+        <w:t xml:space="preserve">format. In the </w:t>
+      </w:r>
+      <w:r>
+        <w:rPr>
+          <w:sz w:val="22"/>
+          <w:szCs w:val="22"/>
+        </w:rPr>
+        <w:t xml:space="preserve">training phase, present </w:t>
+      </w:r>
+      <w:r>
+        <w:rPr>
+          <w:sz w:val="22"/>
+          <w:szCs w:val="22"/>
+        </w:rPr>
+        <w:t>2</w:t>
+      </w:r>
+      <w:r>
+        <w:rPr>
+          <w:sz w:val="22"/>
+          <w:szCs w:val="22"/>
+        </w:rPr>
+        <w:t xml:space="preserve">0 cats and </w:t>
+      </w:r>
+      <w:r>
+        <w:rPr>
+          <w:sz w:val="22"/>
+          <w:szCs w:val="22"/>
+        </w:rPr>
+        <w:t>2</w:t>
+      </w:r>
+      <w:r>
+        <w:rPr>
+          <w:sz w:val="22"/>
+          <w:szCs w:val="22"/>
+        </w:rPr>
+        <w:t xml:space="preserve">0 dogs. The </w:t>
+      </w:r>
+      <w:commentRangeStart w:id="6"/>
+      <w:commentRangeStart w:id="7"/>
+      <w:r>
+        <w:rPr>
+          <w:sz w:val="22"/>
+          <w:szCs w:val="22"/>
+        </w:rPr>
+        <w:t xml:space="preserve">cat prototype is </w:t>
+      </w:r>
+      <w:commentRangeEnd w:id="6"/>
+      <w:r>
+        <w:rPr>
+          <w:rStyle w:val="CommentReference"/>
+        </w:rPr>
+        <w:commentReference w:id="6"/>
+      </w:r>
+      <w:commentRangeEnd w:id="7"/>
+      <w:r>
+        <w:rPr>
+          <w:rStyle w:val="CommentReference"/>
+        </w:rPr>
+        <w:commentReference w:id="7"/>
+      </w:r>
+      <w:r>
+        <w:rPr>
+          <w:sz w:val="22"/>
+          <w:szCs w:val="22"/>
+        </w:rPr>
+        <w:t>(</w:t>
+      </w:r>
+      <w:r>
+        <w:rPr>
+          <w:sz w:val="22"/>
+          <w:szCs w:val="22"/>
+        </w:rPr>
+        <w:t>1</w:t>
+      </w:r>
+      <w:r>
+        <w:rPr>
+          <w:sz w:val="22"/>
+          <w:szCs w:val="22"/>
+        </w:rPr>
+        <w:t>,</w:t>
+      </w:r>
+      <w:r>
+        <w:rPr>
+          <w:sz w:val="22"/>
+          <w:szCs w:val="22"/>
+        </w:rPr>
+        <w:t xml:space="preserve"> 0.5</w:t>
+      </w:r>
+      <w:r>
+        <w:rPr>
+          <w:sz w:val="22"/>
+          <w:szCs w:val="22"/>
+        </w:rPr>
+        <w:t>,</w:t>
+      </w:r>
+      <w:r>
+        <w:rPr>
+          <w:sz w:val="22"/>
+          <w:szCs w:val="22"/>
+        </w:rPr>
+        <w:t xml:space="preserve"> 0, 0.8, </w:t>
+      </w:r>
+      <w:r>
+        <w:rPr>
+          <w:sz w:val="22"/>
+          <w:szCs w:val="22"/>
+        </w:rPr>
+        <w:t>0.</w:t>
+      </w:r>
+      <w:r>
+        <w:rPr>
+          <w:sz w:val="22"/>
+          <w:szCs w:val="22"/>
+        </w:rPr>
+        <w:t>1</w:t>
+      </w:r>
+      <w:r>
+        <w:rPr>
+          <w:sz w:val="22"/>
+          <w:szCs w:val="22"/>
+        </w:rPr>
+        <w:t>)</w:t>
+      </w:r>
+      <w:r>
+        <w:rPr>
+          <w:sz w:val="22"/>
+          <w:szCs w:val="22"/>
+        </w:rPr>
+        <w:t>.</w:t>
+      </w:r>
+      <w:r>
+        <w:rPr>
+          <w:sz w:val="22"/>
+          <w:szCs w:val="22"/>
+        </w:rPr>
+        <w:t xml:space="preserve"> </w:t>
+      </w:r>
+      <w:r>
+        <w:rPr>
+          <w:sz w:val="22"/>
+          <w:szCs w:val="22"/>
+        </w:rPr>
+        <w:t>Hence, the prototypical cat has a value of 0.8 on the “Is Allergenic” variable and a value of 0.1 at the “Humans’ best friend” variable. T</w:t>
+      </w:r>
+      <w:r>
+        <w:rPr>
+          <w:sz w:val="22"/>
+          <w:szCs w:val="22"/>
+        </w:rPr>
+        <w:t xml:space="preserve">he </w:t>
+      </w:r>
+      <w:r>
+        <w:rPr>
+          <w:sz w:val="22"/>
+          <w:szCs w:val="22"/>
+        </w:rPr>
+        <w:t>dog prototype is (</w:t>
+      </w:r>
+      <w:r>
+        <w:rPr>
+          <w:sz w:val="22"/>
+          <w:szCs w:val="22"/>
+        </w:rPr>
+        <w:t>0</w:t>
+      </w:r>
+      <w:r>
+        <w:rPr>
+          <w:sz w:val="22"/>
+          <w:szCs w:val="22"/>
+        </w:rPr>
+        <w:t xml:space="preserve">, </w:t>
+      </w:r>
+      <w:r>
+        <w:rPr>
+          <w:sz w:val="22"/>
+          <w:szCs w:val="22"/>
+        </w:rPr>
+        <w:t>0.5</w:t>
+      </w:r>
+      <w:r>
+        <w:rPr>
+          <w:sz w:val="22"/>
+          <w:szCs w:val="22"/>
+        </w:rPr>
+        <w:t xml:space="preserve">, </w:t>
+      </w:r>
+      <w:r>
+        <w:rPr>
+          <w:sz w:val="22"/>
+          <w:szCs w:val="22"/>
+        </w:rPr>
+        <w:t>1, 0.</w:t>
+      </w:r>
+      <w:r>
+        <w:rPr>
+          <w:sz w:val="22"/>
+          <w:szCs w:val="22"/>
+        </w:rPr>
+        <w:t>1</w:t>
+      </w:r>
+      <w:r>
+        <w:rPr>
+          <w:sz w:val="22"/>
+          <w:szCs w:val="22"/>
+        </w:rPr>
+        <w:t xml:space="preserve">, </w:t>
+      </w:r>
+      <w:r>
+        <w:rPr>
+          <w:sz w:val="22"/>
+          <w:szCs w:val="22"/>
+        </w:rPr>
+        <w:t>0.8</w:t>
+      </w:r>
+      <w:r>
+        <w:rPr>
+          <w:sz w:val="22"/>
+          <w:szCs w:val="22"/>
+        </w:rPr>
+        <w:t>). Present them in a random order during training.</w:t>
+      </w:r>
+    </w:p>
+    <w:p>
+      <w:pPr>
+        <w:pStyle w:val="ListParagraph"/>
+        <w:ind w:right="-772"/>
+        <w:rPr>
+          <w:sz w:val="22"/>
+          <w:szCs w:val="22"/>
+        </w:rPr>
+      </w:pPr>
+    </w:p>
+    <w:p>
+      <w:pPr>
+        <w:pStyle w:val="ListParagraph"/>
+        <w:numPr>
+          <w:ilvl w:val="0"/>
+          <w:numId w:val="2"/>
+        </w:numPr>
+        <w:ind w:right="-772"/>
+        <w:rPr>
+          <w:b/>
+          <w:sz w:val="18"/>
+        </w:rPr>
+      </w:pPr>
+      <w:r>
+        <w:rPr>
+          <w:sz w:val="22"/>
+          <w:szCs w:val="22"/>
+        </w:rPr>
+        <w:t xml:space="preserve">After the learning phase comes a test phase. </w:t>
+      </w:r>
+      <w:r>
+        <w:rPr>
+          <w:sz w:val="22"/>
+          <w:szCs w:val="22"/>
+        </w:rPr>
+        <w:t>Present these new cat and dog prototypes (with some noise as before) to the network (</w:t>
+      </w:r>
+      <w:commentRangeStart w:id="8"/>
+      <w:commentRangeStart w:id="9"/>
+      <w:r>
+        <w:rPr>
+          <w:sz w:val="22"/>
+          <w:szCs w:val="22"/>
+        </w:rPr>
+        <w:t>5</w:t>
+      </w:r>
+      <w:commentRangeEnd w:id="8"/>
+      <w:r>
+        <w:rPr>
+          <w:rStyle w:val="CommentReference"/>
+        </w:rPr>
+        <w:commentReference w:id="8"/>
+      </w:r>
+      <w:commentRangeEnd w:id="9"/>
+      <w:r>
+        <w:rPr>
+          <w:rStyle w:val="CommentReference"/>
+        </w:rPr>
+        <w:commentReference w:id="9"/>
+      </w:r>
+      <w:r>
+        <w:rPr>
+          <w:sz w:val="22"/>
+          <w:szCs w:val="22"/>
+        </w:rPr>
+        <w:t xml:space="preserve"> of each like before). Use a sigma of 2.5. What is the proportion of test inputs for which the activation optimization finish</w:t>
+      </w:r>
+      <w:r>
+        <w:rPr>
+          <w:sz w:val="22"/>
+          <w:szCs w:val="22"/>
+        </w:rPr>
+        <w:t>es</w:t>
+      </w:r>
+      <w:r>
+        <w:rPr>
+          <w:sz w:val="22"/>
+          <w:szCs w:val="22"/>
+        </w:rPr>
+        <w:t xml:space="preserve"> at a higher activation for the correct output unit (i.e. does a correct pet detection)? </w:t>
+      </w:r>
+    </w:p>
+    <w:p>
+      <w:pPr>
+        <w:pStyle w:val="ListParagraph"/>
+        <w:rPr>
+          <w:sz w:val="22"/>
+          <w:szCs w:val="22"/>
+        </w:rPr>
+      </w:pPr>
+    </w:p>
+    <w:p>
+      <w:pPr>
+        <w:pStyle w:val="ListParagraph"/>
+        <w:numPr>
+          <w:ilvl w:val="0"/>
+          <w:numId w:val="2"/>
+        </w:numPr>
+        <w:ind w:right="-772"/>
+        <w:rPr>
+          <w:b/>
+          <w:sz w:val="18"/>
+        </w:rPr>
+      </w:pPr>
+      <w:commentRangeStart w:id="10"/>
+      <w:commentRangeStart w:id="11"/>
+      <w:commentRangeStart w:id="12"/>
+      <w:commentRangeStart w:id="13"/>
+      <w:r>
+        <w:rPr>
+          <w:sz w:val="22"/>
+          <w:szCs w:val="22"/>
+        </w:rPr>
+        <w:t xml:space="preserve">Is </w:t>
+      </w:r>
+      <w:r>
+        <w:rPr>
+          <w:sz w:val="22"/>
+          <w:szCs w:val="22"/>
+        </w:rPr>
+        <w:t>the result</w:t>
+      </w:r>
+      <w:r>
+        <w:rPr>
+          <w:sz w:val="22"/>
+          <w:szCs w:val="22"/>
+        </w:rPr>
+        <w:t xml:space="preserve"> different th</w:t>
+      </w:r>
+      <w:r>
+        <w:rPr>
+          <w:sz w:val="22"/>
+          <w:szCs w:val="22"/>
+        </w:rPr>
+        <w:t>a</w:t>
+      </w:r>
+      <w:r>
+        <w:rPr>
+          <w:sz w:val="22"/>
+          <w:szCs w:val="22"/>
+        </w:rPr>
+        <w:t xml:space="preserve">n with only 3 input </w:t>
+      </w:r>
+      <w:commentRangeEnd w:id="10"/>
+      <w:r>
+        <w:rPr>
+          <w:rStyle w:val="CommentReference"/>
+        </w:rPr>
+        <w:commentReference w:id="10"/>
+      </w:r>
+      <w:commentRangeEnd w:id="11"/>
+      <w:r>
+        <w:rPr>
+          <w:rStyle w:val="CommentReference"/>
+        </w:rPr>
+        <w:commentReference w:id="11"/>
+      </w:r>
+      <w:commentRangeEnd w:id="12"/>
+      <w:r>
+        <w:rPr>
+          <w:rStyle w:val="CommentReference"/>
+        </w:rPr>
+        <w:commentReference w:id="12"/>
+      </w:r>
+      <w:commentRangeEnd w:id="13"/>
+      <w:r>
+        <w:rPr>
+          <w:rStyle w:val="CommentReference"/>
+        </w:rPr>
+        <w:commentReference w:id="13"/>
+      </w:r>
+      <w:r>
+        <w:rPr>
+          <w:sz w:val="22"/>
+          <w:szCs w:val="22"/>
+        </w:rPr>
+        <w:t xml:space="preserve">units (question 1)? </w:t>
+      </w:r>
+      <w:ins w:id="14" w:author="Microsoft Office User" w:date="2019-10-28T11:16:00Z">
+        <w:r>
+          <w:rPr>
+            <w:sz w:val="22"/>
+            <w:szCs w:val="22"/>
+          </w:rPr>
+          <w:t>If it is different explain why</w:t>
+        </w:r>
+      </w:ins>
+      <w:bookmarkStart w:id="15" w:name="_GoBack"/>
+      <w:bookmarkEnd w:id="15"/>
+      <w:commentRangeStart w:id="16"/>
+      <w:commentRangeStart w:id="17"/>
+      <w:del w:id="18" w:author="Microsoft Office User" w:date="2019-10-28T11:17:00Z">
+        <w:r>
+          <w:rPr>
+            <w:sz w:val="22"/>
+            <w:szCs w:val="22"/>
+          </w:rPr>
+          <w:delText>M</w:delText>
         </w:r>
         <w:r>
           <w:rPr>
             <w:sz w:val="22"/>
             <w:szCs w:val="22"/>
           </w:rPr>
-          <w:t xml:space="preserve">he </w:t>
-        </w:r>
-      </w:ins>
-      <w:r>
-        <w:rPr>
-          <w:sz w:val="22"/>
-          <w:szCs w:val="22"/>
-        </w:rPr>
-        <w:t>dog prototype is (</w:t>
-      </w:r>
-      <w:r>
-        <w:rPr>
-          <w:sz w:val="22"/>
-          <w:szCs w:val="22"/>
-        </w:rPr>
-        <w:t>0</w:t>
-      </w:r>
-      <w:r>
-        <w:rPr>
-          <w:sz w:val="22"/>
-          <w:szCs w:val="22"/>
-        </w:rPr>
-        <w:t xml:space="preserve">, </w:t>
-      </w:r>
-      <w:r>
-        <w:rPr>
-          <w:sz w:val="22"/>
-          <w:szCs w:val="22"/>
-        </w:rPr>
-        <w:t>0.5</w:t>
-      </w:r>
-      <w:r>
-        <w:rPr>
-          <w:sz w:val="22"/>
-          <w:szCs w:val="22"/>
-        </w:rPr>
-        <w:t xml:space="preserve">, </w:t>
-      </w:r>
-      <w:r>
-        <w:rPr>
-          <w:sz w:val="22"/>
-          <w:szCs w:val="22"/>
-        </w:rPr>
-        <w:t>1, 0.</w:t>
-      </w:r>
-      <w:r>
-        <w:rPr>
-          <w:sz w:val="22"/>
-          <w:szCs w:val="22"/>
-        </w:rPr>
-        <w:t>1</w:t>
-      </w:r>
-      <w:r>
-        <w:rPr>
-          <w:sz w:val="22"/>
-          <w:szCs w:val="22"/>
-        </w:rPr>
-        <w:t xml:space="preserve">, </w:t>
-      </w:r>
-      <w:r>
-        <w:rPr>
-          <w:sz w:val="22"/>
-          <w:szCs w:val="22"/>
-        </w:rPr>
-        <w:t>0.8</w:t>
-      </w:r>
-      <w:r>
-        <w:rPr>
-          <w:sz w:val="22"/>
-          <w:szCs w:val="22"/>
-        </w:rPr>
-        <w:t>). Present them in a random order during training.</w:t>
-      </w:r>
-    </w:p>
-    <w:p>
-      <w:pPr>
-        <w:pStyle w:val="ListParagraph"/>
-        <w:ind w:right="-772"/>
-        <w:rPr>
-          <w:sz w:val="22"/>
-          <w:szCs w:val="22"/>
-        </w:rPr>
-      </w:pPr>
-      <w:del w:id="23" w:author="Microsoft Office User" w:date="2019-10-26T16:13:00Z">
-        <w:r>
-          <w:rPr>
-            <w:sz w:val="22"/>
-            <w:szCs w:val="22"/>
-          </w:rPr>
-          <w:delText>Set</w:delText>
-        </w:r>
-        <w:r>
-          <w:rPr>
-            <w:sz w:val="22"/>
-            <w:szCs w:val="22"/>
-          </w:rPr>
-          <w:delText xml:space="preserve"> the l</w:delText>
-        </w:r>
-        <w:r>
-          <w:rPr>
-            <w:sz w:val="22"/>
-            <w:szCs w:val="22"/>
-          </w:rPr>
-          <w:delText xml:space="preserve">earning rate of the Hebbian learning process </w:delText>
-        </w:r>
-        <w:r>
-          <w:rPr>
-            <w:sz w:val="22"/>
-            <w:szCs w:val="22"/>
-          </w:rPr>
-          <w:delText>at</w:delText>
-        </w:r>
-        <w:r>
-          <w:rPr>
-            <w:sz w:val="22"/>
-            <w:szCs w:val="22"/>
-          </w:rPr>
-          <w:delText xml:space="preserve"> 0.</w:delText>
-        </w:r>
-        <w:r>
-          <w:rPr>
-            <w:sz w:val="22"/>
-            <w:szCs w:val="22"/>
-          </w:rPr>
-          <w:delText>3</w:delText>
-        </w:r>
-        <w:r>
-          <w:rPr>
-            <w:sz w:val="22"/>
-            <w:szCs w:val="22"/>
-          </w:rPr>
-          <w:delText>.</w:delText>
+          <w:delText>otivate your answer</w:delText>
         </w:r>
       </w:del>
-      <w:del w:id="24" w:author="Microsoft Office User" w:date="2019-10-26T16:14:00Z">
-        <w:r>
-          <w:rPr>
-            <w:sz w:val="22"/>
-            <w:szCs w:val="22"/>
-          </w:rPr>
-          <w:br/>
-        </w:r>
-      </w:del>
-    </w:p>
-    <w:p>
-      <w:pPr>
-        <w:pStyle w:val="ListParagraph"/>
-        <w:numPr>
-          <w:ilvl w:val="0"/>
-          <w:numId w:val="2"/>
-        </w:numPr>
-        <w:ind w:right="-772"/>
-        <w:rPr>
-          <w:ins w:id="25" w:author="Tom Verguts" w:date="2019-10-28T08:26:00Z"/>
-          <w:b/>
-          <w:sz w:val="18"/>
-          <w:rPrChange w:id="26" w:author="Tom Verguts" w:date="2019-10-28T08:26:00Z">
-            <w:rPr>
-              <w:ins w:id="27" w:author="Tom Verguts" w:date="2019-10-28T08:26:00Z"/>
-              <w:sz w:val="22"/>
-              <w:szCs w:val="22"/>
-            </w:rPr>
-          </w:rPrChange>
-        </w:rPr>
-      </w:pPr>
-      <w:r>
-        <w:rPr>
-          <w:sz w:val="22"/>
-          <w:szCs w:val="22"/>
-        </w:rPr>
-        <w:t xml:space="preserve">After the learning phase comes a test phase. </w:t>
-      </w:r>
-      <w:r>
-        <w:rPr>
-          <w:sz w:val="22"/>
-          <w:szCs w:val="22"/>
-        </w:rPr>
-        <w:t>Present these new cat and dog prototypes (with some noise as before) to the network (</w:t>
-      </w:r>
-      <w:commentRangeStart w:id="28"/>
-      <w:r>
-        <w:rPr>
-          <w:sz w:val="22"/>
-          <w:szCs w:val="22"/>
-        </w:rPr>
-        <w:t>5</w:t>
-      </w:r>
-      <w:commentRangeEnd w:id="28"/>
+      <w:r>
+        <w:rPr>
+          <w:sz w:val="22"/>
+          <w:szCs w:val="22"/>
+        </w:rPr>
+        <w:t xml:space="preserve"> </w:t>
+      </w:r>
+      <w:commentRangeEnd w:id="16"/>
       <w:r>
         <w:rPr>
           <w:rStyle w:val="CommentReference"/>
         </w:rPr>
-        <w:commentReference w:id="28"/>
-      </w:r>
-      <w:r>
-        <w:rPr>
-          <w:sz w:val="22"/>
-          <w:szCs w:val="22"/>
-        </w:rPr>
-        <w:t xml:space="preserve"> of each like before). Use a sigma of 2.5. What is the proportion of test inputs for which the activation optimization finish</w:t>
-      </w:r>
-      <w:r>
-        <w:rPr>
-          <w:sz w:val="22"/>
-          <w:szCs w:val="22"/>
-        </w:rPr>
-        <w:t>es</w:t>
-      </w:r>
-      <w:r>
-        <w:rPr>
-          <w:sz w:val="22"/>
-          <w:szCs w:val="22"/>
-        </w:rPr>
-        <w:t xml:space="preserve"> at a higher activation for the correct output unit (i.e. does a correct pet detection)? </w:t>
-      </w:r>
-    </w:p>
-    <w:p>
-      <w:pPr>
-        <w:pStyle w:val="ListParagraph"/>
-        <w:rPr>
-          <w:ins w:id="29" w:author="Tom Verguts" w:date="2019-10-28T08:26:00Z"/>
-          <w:sz w:val="22"/>
-          <w:szCs w:val="22"/>
-          <w:rPrChange w:id="30" w:author="Tom Verguts" w:date="2019-10-28T08:26:00Z">
-            <w:rPr>
-              <w:ins w:id="31" w:author="Tom Verguts" w:date="2019-10-28T08:26:00Z"/>
-            </w:rPr>
-          </w:rPrChange>
-        </w:rPr>
-        <w:pPrChange w:id="32" w:author="Tom Verguts" w:date="2019-10-28T08:26:00Z">
-          <w:pPr>
-            <w:pStyle w:val="ListParagraph"/>
-            <w:numPr>
-              <w:numId w:val="2"/>
-            </w:numPr>
-            <w:ind w:right="-772" w:hanging="360"/>
-          </w:pPr>
-        </w:pPrChange>
-      </w:pPr>
-    </w:p>
-    <w:p>
-      <w:pPr>
-        <w:pStyle w:val="ListParagraph"/>
-        <w:numPr>
-          <w:ilvl w:val="0"/>
-          <w:numId w:val="2"/>
-        </w:numPr>
-        <w:ind w:right="-772"/>
-        <w:rPr>
-          <w:b/>
-          <w:sz w:val="18"/>
-        </w:rPr>
-      </w:pPr>
-      <w:commentRangeStart w:id="33"/>
-      <w:commentRangeStart w:id="34"/>
-      <w:commentRangeStart w:id="35"/>
-      <w:r>
-        <w:rPr>
-          <w:sz w:val="22"/>
-          <w:szCs w:val="22"/>
-        </w:rPr>
-        <w:t xml:space="preserve">Is </w:t>
-      </w:r>
-      <w:ins w:id="36" w:author="Tom Verguts" w:date="2019-10-28T08:27:00Z">
-        <w:r>
-          <w:rPr>
-            <w:sz w:val="22"/>
-            <w:szCs w:val="22"/>
-          </w:rPr>
-          <w:t>the result</w:t>
-        </w:r>
-      </w:ins>
-      <w:del w:id="37" w:author="Tom Verguts" w:date="2019-10-28T08:27:00Z">
-        <w:r>
-          <w:rPr>
-            <w:sz w:val="22"/>
-            <w:szCs w:val="22"/>
-          </w:rPr>
-          <w:delText>it</w:delText>
-        </w:r>
-      </w:del>
-      <w:r>
-        <w:rPr>
-          <w:sz w:val="22"/>
-          <w:szCs w:val="22"/>
-        </w:rPr>
-        <w:t xml:space="preserve"> different th</w:t>
-      </w:r>
-      <w:r>
-        <w:rPr>
-          <w:sz w:val="22"/>
-          <w:szCs w:val="22"/>
-        </w:rPr>
-        <w:t>a</w:t>
-      </w:r>
-      <w:r>
-        <w:rPr>
-          <w:sz w:val="22"/>
-          <w:szCs w:val="22"/>
-        </w:rPr>
-        <w:t xml:space="preserve">n with only 3 input </w:t>
-      </w:r>
-      <w:commentRangeEnd w:id="33"/>
+        <w:commentReference w:id="16"/>
+      </w:r>
+      <w:commentRangeEnd w:id="17"/>
       <w:r>
         <w:rPr>
           <w:rStyle w:val="CommentReference"/>
         </w:rPr>
-        <w:commentReference w:id="33"/>
-      </w:r>
-      <w:commentRangeEnd w:id="34"/>
-      <w:r>
-        <w:rPr>
-          <w:rStyle w:val="CommentReference"/>
-        </w:rPr>
-        <w:commentReference w:id="34"/>
-      </w:r>
-      <w:commentRangeEnd w:id="35"/>
-      <w:r>
-        <w:rPr>
-          <w:rStyle w:val="CommentReference"/>
-        </w:rPr>
-        <w:commentReference w:id="35"/>
-      </w:r>
-      <w:r>
-        <w:rPr>
-          <w:sz w:val="22"/>
-          <w:szCs w:val="22"/>
-        </w:rPr>
-        <w:t xml:space="preserve">units (question 1)? </w:t>
-      </w:r>
-      <w:commentRangeStart w:id="38"/>
-      <w:r>
-        <w:rPr>
-          <w:sz w:val="22"/>
-          <w:szCs w:val="22"/>
-        </w:rPr>
-        <w:t>M</w:t>
-      </w:r>
-      <w:r>
-        <w:rPr>
-          <w:sz w:val="22"/>
-          <w:szCs w:val="22"/>
-        </w:rPr>
-        <w:t>otivate your answer</w:t>
-      </w:r>
-      <w:r>
-        <w:rPr>
-          <w:sz w:val="22"/>
-          <w:szCs w:val="22"/>
-        </w:rPr>
-        <w:t xml:space="preserve"> </w:t>
-      </w:r>
-      <w:commentRangeEnd w:id="38"/>
-      <w:r>
-        <w:rPr>
-          <w:rStyle w:val="CommentReference"/>
-        </w:rPr>
-        <w:commentReference w:id="38"/>
+        <w:commentReference w:id="17"/>
       </w:r>
       <w:r>
         <w:rPr>
@@ -1607,8 +1486,6 @@
         </w:rPr>
         <w:t>in the comments code at the top of your script.</w:t>
       </w:r>
-      <w:bookmarkStart w:id="39" w:name="_GoBack"/>
-      <w:bookmarkEnd w:id="39"/>
       <w:r>
         <w:rPr>
           <w:sz w:val="22"/>
@@ -1628,7 +1505,7 @@
 
 <file path=word/comments.xml><?xml version="1.0" encoding="utf-8"?>
 <w:comments xmlns:wpc="http://schemas.microsoft.com/office/word/2010/wordprocessingCanvas" xmlns:cx="http://schemas.microsoft.com/office/drawing/2014/chartex" xmlns:cx1="http://schemas.microsoft.com/office/drawing/2015/9/8/chartex" xmlns:cx2="http://schemas.microsoft.com/office/drawing/2015/10/21/chartex" xmlns:cx3="http://schemas.microsoft.com/office/drawing/2016/5/9/chartex" xmlns:cx4="http://schemas.microsoft.com/office/drawing/2016/5/10/chartex" xmlns:cx5="http://schemas.microsoft.com/office/drawing/2016/5/11/chartex" xmlns:cx6="http://schemas.microsoft.com/office/drawing/2016/5/12/chartex" xmlns:cx7="http://schemas.microsoft.com/office/drawing/2016/5/13/chartex" xmlns:cx8="http://schemas.microsoft.com/office/drawing/2016/5/14/chartex" xmlns:mc="http://schemas.openxmlformats.org/markup-compatibility/2006" xmlns:aink="http://schemas.microsoft.com/office/drawing/2016/ink" xmlns:am3d="http://schemas.microsoft.com/office/drawing/2017/model3d" xmlns:o="urn:schemas-microsoft-com:office:office" xmlns:r="http://schemas.openxmlformats.org/officeDocument/2006/relationships" xmlns:m="http://schemas.openxmlformats.org/officeDocument/2006/math" xmlns:v="urn:schemas-microsoft-com:vml" xmlns:wp14="http://schemas.microsoft.com/office/word/2010/wordprocessingDrawing" xmlns:wp="http://schemas.openxmlformats.org/drawingml/2006/wordprocessingDrawing" xmlns:w10="urn:schemas-microsoft-com:office:word" xmlns:w="http://schemas.openxmlformats.org/wordprocessingml/2006/main" xmlns:w14="http://schemas.microsoft.com/office/word/2010/wordml" xmlns:w15="http://schemas.microsoft.com/office/word/2012/wordml" xmlns:w16cid="http://schemas.microsoft.com/office/word/2016/wordml/cid" xmlns:w16se="http://schemas.microsoft.com/office/word/2015/wordml/symex" xmlns:wpg="http://schemas.microsoft.com/office/word/2010/wordprocessingGroup" xmlns:wpi="http://schemas.microsoft.com/office/word/2010/wordprocessingInk" xmlns:wne="http://schemas.microsoft.com/office/word/2006/wordml" xmlns:wps="http://schemas.microsoft.com/office/word/2010/wordprocessingShape" mc:Ignorable="w14 w15 w16se w16cid wp14">
-  <w:comment w:id="2" w:author="Tom Verguts" w:date="2019-10-28T07:54:00Z" w:initials="TV">
+  <w:comment w:id="0" w:author="Tom Verguts" w:date="2019-10-28T07:54:00Z" w:initials="TV">
     <w:p>
       <w:pPr>
         <w:pStyle w:val="CommentText"/>
@@ -1652,7 +1529,7 @@
       </w:r>
     </w:p>
   </w:comment>
-  <w:comment w:id="14" w:author="Tom Verguts" w:date="2019-10-28T08:04:00Z" w:initials="TV">
+  <w:comment w:id="1" w:author="Microsoft Office User" w:date="2019-10-28T10:44:00Z" w:initials="MOU">
     <w:p>
       <w:pPr>
         <w:pStyle w:val="CommentText"/>
@@ -1663,12 +1540,41 @@
         </w:rPr>
         <w:annotationRef/>
       </w:r>
+      <w:proofErr w:type="spellStart"/>
+      <w:r>
+        <w:t>Mmm</w:t>
+      </w:r>
+      <w:proofErr w:type="spellEnd"/>
+      <w:r>
+        <w:t xml:space="preserve"> it will still be understandable and informative but it will be harder to decipher. Do you think it would be better to use a indices (i.e. putting 0 next to the first value of the array and next to “has its </w:t>
+      </w:r>
+      <w:proofErr w:type="gramStart"/>
+      <w:r>
+        <w:t>pic.</w:t>
+      </w:r>
+      <w:proofErr w:type="gramEnd"/>
+      <w:r>
+        <w:t xml:space="preserve"> on FB”)?</w:t>
+      </w:r>
+    </w:p>
+  </w:comment>
+  <w:comment w:id="6" w:author="Tom Verguts" w:date="2019-10-28T08:04:00Z" w:initials="TV">
+    <w:p>
+      <w:pPr>
+        <w:pStyle w:val="CommentText"/>
+      </w:pPr>
+      <w:r>
+        <w:rPr>
+          <w:rStyle w:val="CommentReference"/>
+        </w:rPr>
+        <w:annotationRef/>
+      </w:r>
       <w:r>
         <w:t>Should they just present the prototype, or also add random noise here?</w:t>
       </w:r>
     </w:p>
   </w:comment>
-  <w:comment w:id="28" w:author="Tom Verguts" w:date="2019-10-28T08:05:00Z" w:initials="TV">
+  <w:comment w:id="7" w:author="Microsoft Office User" w:date="2019-10-28T10:53:00Z" w:initials="MOU">
     <w:p>
       <w:pPr>
         <w:pStyle w:val="CommentText"/>
@@ -1679,12 +1585,37 @@
         </w:rPr>
         <w:annotationRef/>
       </w:r>
+      <w:proofErr w:type="gramStart"/>
+      <w:r>
+        <w:t>Yes</w:t>
+      </w:r>
+      <w:proofErr w:type="gramEnd"/>
+      <w:r>
+        <w:t xml:space="preserve"> but I’m afraid that if we mention it explicitly here they’ll think they have to add something to the code whereas if they just modify the code to add units they should just leave the noise parts as they are.</w:t>
+      </w:r>
+      <w:r>
+        <w:br/>
+        <w:t>Let me know if you think explicitly mentioning it is still safer and clearer for them.</w:t>
+      </w:r>
+    </w:p>
+  </w:comment>
+  <w:comment w:id="8" w:author="Tom Verguts" w:date="2019-10-28T08:05:00Z" w:initials="TV">
+    <w:p>
+      <w:pPr>
+        <w:pStyle w:val="CommentText"/>
+      </w:pPr>
+      <w:r>
+        <w:rPr>
+          <w:rStyle w:val="CommentReference"/>
+        </w:rPr>
+        <w:annotationRef/>
+      </w:r>
       <w:r>
         <w:t>But it was 20 before?</w:t>
       </w:r>
     </w:p>
   </w:comment>
-  <w:comment w:id="33" w:author="Tom Verguts" w:date="2019-10-26T08:59:00Z" w:initials="TV">
+  <w:comment w:id="9" w:author="Microsoft Office User" w:date="2019-10-28T10:56:00Z" w:initials="MOU">
     <w:p>
       <w:pPr>
         <w:pStyle w:val="CommentText"/>
@@ -1696,11 +1627,55 @@
         <w:annotationRef/>
       </w:r>
       <w:r>
+        <w:t xml:space="preserve">No it is </w:t>
+      </w:r>
+      <w:r>
+        <w:t xml:space="preserve">initially </w:t>
+      </w:r>
+      <w:r>
+        <w:t>10 samples of each for the Hebbian learning part in the initial script</w:t>
+      </w:r>
+      <w:r>
+        <w:t xml:space="preserve"> and in question 3 I ask them to make it 20 samples of each for the </w:t>
+      </w:r>
+      <w:proofErr w:type="gramStart"/>
+      <w:r>
+        <w:t>Hebbian  learning</w:t>
+      </w:r>
+      <w:proofErr w:type="gramEnd"/>
+      <w:r>
+        <w:t>.</w:t>
+      </w:r>
+      <w:r>
+        <w:t xml:space="preserve"> This is for the activation </w:t>
+      </w:r>
+      <w:proofErr w:type="gramStart"/>
+      <w:r>
+        <w:t>optimization  (</w:t>
+      </w:r>
+      <w:proofErr w:type="gramEnd"/>
+      <w:r>
+        <w:t>test phase). The number of test inputs is always 5 for each prototype.</w:t>
+      </w:r>
+    </w:p>
+  </w:comment>
+  <w:comment w:id="10" w:author="Tom Verguts" w:date="2019-10-26T08:59:00Z" w:initials="TV">
+    <w:p>
+      <w:pPr>
+        <w:pStyle w:val="CommentText"/>
+      </w:pPr>
+      <w:r>
+        <w:rPr>
+          <w:rStyle w:val="CommentReference"/>
+        </w:rPr>
+        <w:annotationRef/>
+      </w:r>
+      <w:r>
         <w:t>What do you expect here? Any differences can also be due to the changed learning rate?</w:t>
       </w:r>
     </w:p>
   </w:comment>
-  <w:comment w:id="34" w:author="Microsoft Office User" w:date="2019-10-26T17:12:00Z" w:initials="MOU">
+  <w:comment w:id="11" w:author="Microsoft Office User" w:date="2019-10-26T17:12:00Z" w:initials="MOU">
     <w:p>
       <w:pPr>
         <w:pStyle w:val="CommentText"/>
@@ -1716,7 +1691,7 @@
       </w:r>
     </w:p>
   </w:comment>
-  <w:comment w:id="35" w:author="Tom Verguts" w:date="2019-10-28T08:08:00Z" w:initials="TV">
+  <w:comment w:id="12" w:author="Tom Verguts" w:date="2019-10-28T08:08:00Z" w:initials="TV">
     <w:p>
       <w:pPr>
         <w:pStyle w:val="CommentText"/>
@@ -1732,7 +1707,7 @@
       </w:r>
     </w:p>
   </w:comment>
-  <w:comment w:id="38" w:author="Tom Verguts" w:date="2019-10-28T08:09:00Z" w:initials="TV">
+  <w:comment w:id="13" w:author="Microsoft Office User" w:date="2019-10-28T11:14:00Z" w:initials="MOU">
     <w:p>
       <w:pPr>
         <w:pStyle w:val="CommentText"/>
@@ -1744,7 +1719,39 @@
         <w:annotationRef/>
       </w:r>
       <w:r>
+        <w:t>I’m not sure what saturation means. When I train and test it using the new prototypes (5 input units) it almost always gets the detection right. I thought it was because there is just “more information” due to the additional input units but are you suggesting that another effect might come up (saturation)?</w:t>
+      </w:r>
+    </w:p>
+  </w:comment>
+  <w:comment w:id="16" w:author="Tom Verguts" w:date="2019-10-28T08:09:00Z" w:initials="TV">
+    <w:p>
+      <w:pPr>
+        <w:pStyle w:val="CommentText"/>
+      </w:pPr>
+      <w:r>
+        <w:rPr>
+          <w:rStyle w:val="CommentReference"/>
+        </w:rPr>
+        <w:annotationRef/>
+      </w:r>
+      <w:r>
         <w:t>What should they motivate?</w:t>
+      </w:r>
+    </w:p>
+  </w:comment>
+  <w:comment w:id="17" w:author="Microsoft Office User" w:date="2019-10-28T11:16:00Z" w:initials="MOU">
+    <w:p>
+      <w:pPr>
+        <w:pStyle w:val="CommentText"/>
+      </w:pPr>
+      <w:r>
+        <w:rPr>
+          <w:rStyle w:val="CommentReference"/>
+        </w:rPr>
+        <w:annotationRef/>
+      </w:r>
+      <w:r>
+        <w:t>I want them to explain why it is different.</w:t>
       </w:r>
     </w:p>
   </w:comment>
@@ -1754,24 +1761,34 @@
 <file path=word/commentsExtended.xml><?xml version="1.0" encoding="utf-8"?>
 <w15:commentsEx xmlns:wpc="http://schemas.microsoft.com/office/word/2010/wordprocessingCanvas" xmlns:cx="http://schemas.microsoft.com/office/drawing/2014/chartex" xmlns:cx1="http://schemas.microsoft.com/office/drawing/2015/9/8/chartex" xmlns:cx2="http://schemas.microsoft.com/office/drawing/2015/10/21/chartex" xmlns:cx3="http://schemas.microsoft.com/office/drawing/2016/5/9/chartex" xmlns:cx4="http://schemas.microsoft.com/office/drawing/2016/5/10/chartex" xmlns:cx5="http://schemas.microsoft.com/office/drawing/2016/5/11/chartex" xmlns:cx6="http://schemas.microsoft.com/office/drawing/2016/5/12/chartex" xmlns:cx7="http://schemas.microsoft.com/office/drawing/2016/5/13/chartex" xmlns:cx8="http://schemas.microsoft.com/office/drawing/2016/5/14/chartex" xmlns:mc="http://schemas.openxmlformats.org/markup-compatibility/2006" xmlns:aink="http://schemas.microsoft.com/office/drawing/2016/ink" xmlns:am3d="http://schemas.microsoft.com/office/drawing/2017/model3d" xmlns:o="urn:schemas-microsoft-com:office:office" xmlns:r="http://schemas.openxmlformats.org/officeDocument/2006/relationships" xmlns:m="http://schemas.openxmlformats.org/officeDocument/2006/math" xmlns:v="urn:schemas-microsoft-com:vml" xmlns:wp14="http://schemas.microsoft.com/office/word/2010/wordprocessingDrawing" xmlns:wp="http://schemas.openxmlformats.org/drawingml/2006/wordprocessingDrawing" xmlns:w10="urn:schemas-microsoft-com:office:word" xmlns:w="http://schemas.openxmlformats.org/wordprocessingml/2006/main" xmlns:w14="http://schemas.microsoft.com/office/word/2010/wordml" xmlns:w15="http://schemas.microsoft.com/office/word/2012/wordml" xmlns:w16cid="http://schemas.microsoft.com/office/word/2016/wordml/cid" xmlns:w16se="http://schemas.microsoft.com/office/word/2015/wordml/symex" xmlns:wpg="http://schemas.microsoft.com/office/word/2010/wordprocessingGroup" xmlns:wpi="http://schemas.microsoft.com/office/word/2010/wordprocessingInk" xmlns:wne="http://schemas.microsoft.com/office/word/2006/wordml" xmlns:wps="http://schemas.microsoft.com/office/word/2010/wordprocessingShape" mc:Ignorable="w14 w15 w16se w16cid wp14">
   <w15:commentEx w15:paraId="1E2AF380" w15:done="0"/>
+  <w15:commentEx w15:paraId="6EF2D18B" w15:paraIdParent="1E2AF380" w15:done="0"/>
   <w15:commentEx w15:paraId="084BC6DE" w15:done="0"/>
+  <w15:commentEx w15:paraId="7EE2070C" w15:paraIdParent="084BC6DE" w15:done="0"/>
   <w15:commentEx w15:paraId="3AE68453" w15:done="0"/>
+  <w15:commentEx w15:paraId="2757BACC" w15:paraIdParent="3AE68453" w15:done="0"/>
   <w15:commentEx w15:paraId="19CAFF60" w15:done="0"/>
   <w15:commentEx w15:paraId="46150EFF" w15:paraIdParent="19CAFF60" w15:done="0"/>
   <w15:commentEx w15:paraId="191204B3" w15:paraIdParent="19CAFF60" w15:done="0"/>
+  <w15:commentEx w15:paraId="78459787" w15:paraIdParent="19CAFF60" w15:done="0"/>
   <w15:commentEx w15:paraId="6E4FC67A" w15:done="0"/>
+  <w15:commentEx w15:paraId="0C823227" w15:paraIdParent="6E4FC67A" w15:done="0"/>
 </w15:commentsEx>
 </file>
 
 <file path=word/commentsIds.xml><?xml version="1.0" encoding="utf-8"?>
 <w16cid:commentsIds xmlns:wpc="http://schemas.microsoft.com/office/word/2010/wordprocessingCanvas" xmlns:cx="http://schemas.microsoft.com/office/drawing/2014/chartex" xmlns:cx1="http://schemas.microsoft.com/office/drawing/2015/9/8/chartex" xmlns:cx2="http://schemas.microsoft.com/office/drawing/2015/10/21/chartex" xmlns:cx3="http://schemas.microsoft.com/office/drawing/2016/5/9/chartex" xmlns:cx4="http://schemas.microsoft.com/office/drawing/2016/5/10/chartex" xmlns:cx5="http://schemas.microsoft.com/office/drawing/2016/5/11/chartex" xmlns:cx6="http://schemas.microsoft.com/office/drawing/2016/5/12/chartex" xmlns:cx7="http://schemas.microsoft.com/office/drawing/2016/5/13/chartex" xmlns:cx8="http://schemas.microsoft.com/office/drawing/2016/5/14/chartex" xmlns:mc="http://schemas.openxmlformats.org/markup-compatibility/2006" xmlns:aink="http://schemas.microsoft.com/office/drawing/2016/ink" xmlns:am3d="http://schemas.microsoft.com/office/drawing/2017/model3d" xmlns:o="urn:schemas-microsoft-com:office:office" xmlns:r="http://schemas.openxmlformats.org/officeDocument/2006/relationships" xmlns:m="http://schemas.openxmlformats.org/officeDocument/2006/math" xmlns:v="urn:schemas-microsoft-com:vml" xmlns:wp14="http://schemas.microsoft.com/office/word/2010/wordprocessingDrawing" xmlns:wp="http://schemas.openxmlformats.org/drawingml/2006/wordprocessingDrawing" xmlns:w10="urn:schemas-microsoft-com:office:word" xmlns:w="http://schemas.openxmlformats.org/wordprocessingml/2006/main" xmlns:w14="http://schemas.microsoft.com/office/word/2010/wordml" xmlns:w15="http://schemas.microsoft.com/office/word/2012/wordml" xmlns:w16cid="http://schemas.microsoft.com/office/word/2016/wordml/cid" xmlns:w16se="http://schemas.microsoft.com/office/word/2015/wordml/symex" xmlns:wpg="http://schemas.microsoft.com/office/word/2010/wordprocessingGroup" xmlns:wpi="http://schemas.microsoft.com/office/word/2010/wordprocessingInk" xmlns:wne="http://schemas.microsoft.com/office/word/2006/wordml" xmlns:wps="http://schemas.microsoft.com/office/word/2010/wordprocessingShape" mc:Ignorable="w14 w15 w16se w16cid wp14">
   <w16cid:commentId w16cid:paraId="1E2AF380" w16cid:durableId="21611D51"/>
+  <w16cid:commentId w16cid:paraId="6EF2D18B" w16cid:durableId="2161450B"/>
   <w16cid:commentId w16cid:paraId="084BC6DE" w16cid:durableId="21611FA3"/>
+  <w16cid:commentId w16cid:paraId="7EE2070C" w16cid:durableId="2161472F"/>
   <w16cid:commentId w16cid:paraId="3AE68453" w16cid:durableId="21611FD1"/>
+  <w16cid:commentId w16cid:paraId="2757BACC" w16cid:durableId="216147C8"/>
   <w16cid:commentId w16cid:paraId="19CAFF60" w16cid:durableId="215E896C"/>
   <w16cid:commentId w16cid:paraId="46150EFF" w16cid:durableId="215EFCE2"/>
   <w16cid:commentId w16cid:paraId="191204B3" w16cid:durableId="21612086"/>
+  <w16cid:commentId w16cid:paraId="78459787" w16cid:durableId="21614BFA"/>
   <w16cid:commentId w16cid:paraId="6E4FC67A" w16cid:durableId="2161209D"/>
+  <w16cid:commentId w16cid:paraId="0C823227" w16cid:durableId="21614C86"/>
 </w16cid:commentsIds>
 </file>
 
@@ -2580,6 +2597,13 @@
       <w:szCs w:val="18"/>
     </w:rPr>
   </w:style>
+  <w:style w:type="paragraph" w:styleId="Revision">
+    <w:name w:val="Revision"/>
+    <w:hidden/>
+    <w:uiPriority w:val="99"/>
+    <w:semiHidden/>
+    <w:rsid w:val="00687D20"/>
+  </w:style>
 </w:styles>
 </file>
 
@@ -2906,7 +2930,7 @@
 </file>
 
 <file path=customXml/itemProps1.xml><?xml version="1.0" encoding="utf-8"?>
-<ds:datastoreItem xmlns:ds="http://schemas.openxmlformats.org/officeDocument/2006/customXml" ds:itemID="{2325AECC-6583-C444-9692-BF119F692D32}">
+<ds:datastoreItem xmlns:ds="http://schemas.openxmlformats.org/officeDocument/2006/customXml" ds:itemID="{75FBE1C2-DF84-8840-9EDE-A9C7C37BF247}">
   <ds:schemaRefs>
     <ds:schemaRef ds:uri="http://schemas.openxmlformats.org/officeDocument/2006/bibliography"/>
   </ds:schemaRefs>
